--- a/画面　メソッド一覧.docx
+++ b/画面　メソッド一覧.docx
@@ -122,7 +122,7 @@
         <w:t xml:space="preserve">９　</w:t>
       </w:r>
       <w:r>
-        <w:t>index(カットモデルTOP画面)</w:t>
+        <w:t>index(美容師TOP画面)</w:t>
       </w:r>
     </w:p>
     <w:p>
@@ -147,7 +147,7 @@
     </w:p>
     <w:p>
       <w:r>
-        <w:t>14  BBD(Bulletin board details)(掲示板詳細画面(美容師))</w:t>
+        <w:t>14  MBD(Message board details)(掲示板詳細画面(美容師))</w:t>
       </w:r>
     </w:p>
     <w:p>
@@ -207,7 +207,7 @@
     </w:p>
     <w:p>
       <w:r>
-        <w:t>26  AD（Application Decision）応募決定画面</w:t>
+        <w:t>26  AD（Application Decision）応募者決定画面</w:t>
       </w:r>
     </w:p>
     <w:p>
@@ -232,7 +232,7 @@
     </w:p>
     <w:p>
       <w:r>
-        <w:t>31  SBB（Subscribed Bulletin board）応募済掲示</w:t>
+        <w:t>31  SMB（Subscribed Message board）応募済掲示</w:t>
       </w:r>
       <w:proofErr w:type="gramStart"/>
       <w:r>
@@ -245,7 +245,7 @@
     </w:p>
     <w:p>
       <w:r>
-        <w:t>32  SBBD(Subscribed Bulletin board  detail）応募済み掲示板詳細画面</w:t>
+        <w:t>32  SMBD(Subscribed Message board  detail）応募済み掲示板詳細画面</w:t>
       </w:r>
     </w:p>
     <w:p>

--- a/画面　メソッド一覧.docx
+++ b/画面　メソッド一覧.docx
@@ -7,6 +7,17 @@
         <w:rPr>
           <w:rFonts w:hint="eastAsia"/>
         </w:rPr>
+        <w:t>C</w:t>
+      </w:r>
+      <w:r>
+        <w:t>ommons</w:t>
+      </w:r>
+    </w:p>
+    <w:p>
+      <w:r>
+        <w:rPr>
+          <w:rFonts w:hint="eastAsia"/>
+        </w:rPr>
         <w:t xml:space="preserve">１　</w:t>
       </w:r>
       <w:r>
@@ -86,17 +97,6 @@
         <w:rPr>
           <w:rFonts w:hint="eastAsia"/>
         </w:rPr>
-        <w:t xml:space="preserve">６　</w:t>
-      </w:r>
-      <w:r>
-        <w:t>sign up (新規登録画面(美容師))</w:t>
-      </w:r>
-    </w:p>
-    <w:p>
-      <w:r>
-        <w:rPr>
-          <w:rFonts w:hint="eastAsia"/>
-        </w:rPr>
         <w:t xml:space="preserve">７　</w:t>
       </w:r>
       <w:r>
@@ -105,180 +105,379 @@
     </w:p>
     <w:p>
       <w:r>
-        <w:rPr>
-          <w:rFonts w:hint="eastAsia"/>
-        </w:rPr>
-        <w:t>８</w:t>
-      </w:r>
-      <w:r>
-        <w:t xml:space="preserve">  sign up (新規登録画面(カットモデル))</w:t>
-      </w:r>
-    </w:p>
-    <w:p>
-      <w:r>
-        <w:rPr>
-          <w:rFonts w:hint="eastAsia"/>
-        </w:rPr>
-        <w:t xml:space="preserve">９　</w:t>
-      </w:r>
-      <w:r>
-        <w:t>index(美容師TOP画面)</w:t>
-      </w:r>
-    </w:p>
-    <w:p>
-      <w:r>
-        <w:t>10  MPE(My page editing)(マイページ編集画面)</w:t>
-      </w:r>
-    </w:p>
-    <w:p>
-      <w:r>
-        <w:t>11　APC(Addy password change)(メアドパスワード変更画面)</w:t>
-      </w:r>
-    </w:p>
-    <w:p>
-      <w:r>
-        <w:t>12  APCC(Addy password change completion)(メアドパスワード変更完了)</w:t>
-      </w:r>
-    </w:p>
-    <w:p>
-      <w:r>
-        <w:t>13  MPD(My page display)(マイページ表示画面)</w:t>
-      </w:r>
-    </w:p>
-    <w:p>
-      <w:r>
-        <w:t>14  MBD(Message board details)(掲示板詳細画面(美容師))</w:t>
-      </w:r>
-    </w:p>
-    <w:p>
-      <w:r>
-        <w:t>15  CR(Chat rooms)(チャットルーム画面)</w:t>
-      </w:r>
-    </w:p>
-    <w:p>
-      <w:r>
-        <w:t>16  CRD(Chat rooms details)(チャットルーム詳細画面)</w:t>
-      </w:r>
-    </w:p>
-    <w:p>
-      <w:r>
-        <w:t>17  MBP(Message board post)(掲示板投稿画面)</w:t>
-      </w:r>
-    </w:p>
-    <w:p>
-      <w:r>
-        <w:t>18  MBPC(Message board post completion)(掲示板投稿完了画面)</w:t>
-      </w:r>
-    </w:p>
-    <w:p>
-      <w:r>
-        <w:t>19  MBPCR(Message board post correction)(投稿修正画面)</w:t>
-      </w:r>
-    </w:p>
-    <w:p>
-      <w:r>
-        <w:t>20  MBPCRC(Message board post correction completion)(投稿修正完了画面)</w:t>
-      </w:r>
-    </w:p>
-    <w:p>
-      <w:r>
-        <w:t>21  MBPH（Message board　Posts History）投稿履歴</w:t>
-      </w:r>
-    </w:p>
-    <w:p>
-      <w:r>
-        <w:t>22  MBPD（Message board　Posts Delete）投稿削除画面</w:t>
-      </w:r>
-    </w:p>
-    <w:p>
-      <w:r>
-        <w:t>23  MBPDC（Message board　Posts Delete Completion）投稿削除完了画面</w:t>
-      </w:r>
-    </w:p>
-    <w:p>
-      <w:r>
-        <w:t>24  MBPHD（Message board　Posts History detail）投稿履歴詳細画面</w:t>
-      </w:r>
-    </w:p>
-    <w:p>
-      <w:r>
-        <w:t>25  AL（Applicants List）応募者一覧画面</w:t>
-      </w:r>
-    </w:p>
-    <w:p>
-      <w:r>
-        <w:t>26  AD（Application Decision）応募者決定画面</w:t>
-      </w:r>
-    </w:p>
-    <w:p>
-      <w:r>
-        <w:t>27  ADC(Application Decision Completion）応募決定完了画面</w:t>
-      </w:r>
-    </w:p>
-    <w:p>
-      <w:r>
-        <w:t>28  ADE（Application Decision Expiration）応募決定画面 (募集人数満了時)</w:t>
-      </w:r>
-    </w:p>
-    <w:p>
-      <w:r>
-        <w:t>29  ALD（Applicants List  detail）応募者一覧詳細画面</w:t>
-      </w:r>
-    </w:p>
-    <w:p>
-      <w:r>
-        <w:t>30 Index (カットモデルTOP)</w:t>
-      </w:r>
-    </w:p>
-    <w:p>
-      <w:r>
-        <w:t>31  SMB（Subscribed Message board）応募済掲示</w:t>
-      </w:r>
-      <w:proofErr w:type="gramStart"/>
-      <w:r>
-        <w:t>板画</w:t>
-      </w:r>
-      <w:proofErr w:type="gramEnd"/>
-      <w:r>
-        <w:t>面</w:t>
-      </w:r>
-    </w:p>
-    <w:p>
-      <w:r>
-        <w:t>32  SMBD(Subscribed Message board  detail）応募済み掲示板詳細画面</w:t>
-      </w:r>
-    </w:p>
-    <w:p>
-      <w:r>
-        <w:t>33  ACC（Application canceled）応募キャンセル画面（</w:t>
-      </w:r>
-    </w:p>
-    <w:p>
-      <w:r>
-        <w:t>34  ACCC（Application canceled Completion）応募キャンセル完了画面</w:t>
-      </w:r>
-    </w:p>
-    <w:p>
-      <w:r>
-        <w:t>35  MBD（Message board  detail）掲示板詳細画面(カットモデル用)</w:t>
-      </w:r>
-    </w:p>
-    <w:p>
-      <w:r>
-        <w:t>36  AC（Application completion）応募完了画面</w:t>
-      </w:r>
-    </w:p>
-    <w:p>
-      <w:r>
-        <w:lastRenderedPageBreak/>
         <w:t>37 Inquiry 問い合わせ画面</w:t>
       </w:r>
     </w:p>
-    <w:p/>
-    <w:p>
+    <w:p>
+      <w:pPr>
+        <w:rPr>
+          <w:rFonts w:hint="eastAsia"/>
+        </w:rPr>
+      </w:pPr>
       <w:bookmarkStart w:id="0" w:name="_GoBack"/>
       <w:bookmarkEnd w:id="0"/>
     </w:p>
+    <w:p/>
+    <w:p>
+      <w:pPr>
+        <w:rPr>
+          <w:rFonts w:hint="eastAsia"/>
+        </w:rPr>
+      </w:pPr>
+    </w:p>
+    <w:p>
+      <w:pPr>
+        <w:rPr>
+          <w:rFonts w:hint="eastAsia"/>
+        </w:rPr>
+      </w:pPr>
+      <w:r>
+        <w:t>Hairdresser</w:t>
+      </w:r>
+    </w:p>
+    <w:p>
+      <w:r>
+        <w:rPr>
+          <w:rFonts w:hint="eastAsia"/>
+        </w:rPr>
+        <w:t xml:space="preserve">６　</w:t>
+      </w:r>
+      <w:r>
+        <w:t>sign up (新規登録画面(美容師))</w:t>
+      </w:r>
+    </w:p>
+    <w:p>
+      <w:pPr>
+        <w:rPr>
+          <w:rFonts w:hint="eastAsia"/>
+        </w:rPr>
+      </w:pPr>
+      <w:r>
+        <w:rPr>
+          <w:rFonts w:hint="eastAsia"/>
+        </w:rPr>
+        <w:t xml:space="preserve">９　</w:t>
+      </w:r>
+      <w:r>
+        <w:t>index(美容師TOP画面)</w:t>
+      </w:r>
+    </w:p>
+    <w:p>
+      <w:r>
+        <w:t>10  MPE(My page editing)(マイページ編集画面)</w:t>
+      </w:r>
+      <w:r>
+        <w:rPr>
+          <w:rFonts w:hint="eastAsia"/>
+        </w:rPr>
+        <w:t xml:space="preserve">　※m</w:t>
+      </w:r>
+      <w:r>
+        <w:t>odel</w:t>
+      </w:r>
+      <w:r>
+        <w:rPr>
+          <w:rFonts w:hint="eastAsia"/>
+        </w:rPr>
+        <w:t>も必要</w:t>
+      </w:r>
+    </w:p>
+    <w:p>
+      <w:r>
+        <w:t>11　APC(Addy password change)(メアドパスワード変更画面)</w:t>
+      </w:r>
+      <w:r>
+        <w:rPr>
+          <w:rFonts w:hint="eastAsia"/>
+        </w:rPr>
+        <w:t xml:space="preserve">　※</w:t>
+      </w:r>
+    </w:p>
+    <w:p>
+      <w:pPr>
+        <w:rPr>
+          <w:rFonts w:hint="eastAsia"/>
+        </w:rPr>
+      </w:pPr>
+      <w:r>
+        <w:t>12  APCC(Addy password change completion)(メアドパスワード変更完了)</w:t>
+      </w:r>
+      <w:r>
+        <w:rPr>
+          <w:rFonts w:hint="eastAsia"/>
+        </w:rPr>
+        <w:t>※</w:t>
+      </w:r>
+    </w:p>
+    <w:p>
+      <w:r>
+        <w:t>13  MPD(My page display)(マイページ表示画面)</w:t>
+      </w:r>
+      <w:r>
+        <w:rPr>
+          <w:rFonts w:hint="eastAsia"/>
+        </w:rPr>
+        <w:t xml:space="preserve">　※</w:t>
+      </w:r>
+    </w:p>
+    <w:p>
+      <w:r>
+        <w:t>14  MBD(Message board details)(掲示板詳細画面(美容師))</w:t>
+      </w:r>
+    </w:p>
+    <w:p>
+      <w:r>
+        <w:t>15  CR(Chat rooms)(チャットルーム画面)</w:t>
+      </w:r>
+      <w:r>
+        <w:rPr>
+          <w:rFonts w:hint="eastAsia"/>
+        </w:rPr>
+        <w:t>※</w:t>
+      </w:r>
+    </w:p>
+    <w:p>
+      <w:r>
+        <w:t>16  CRD(Chat rooms details)(チャットルーム詳細画面)</w:t>
+      </w:r>
+      <w:r>
+        <w:rPr>
+          <w:rFonts w:hint="eastAsia"/>
+        </w:rPr>
+        <w:t>※</w:t>
+      </w:r>
+    </w:p>
+    <w:p>
+      <w:r>
+        <w:t>17  MBP(Message board post)(掲示板投稿画面)</w:t>
+      </w:r>
+    </w:p>
+    <w:p>
+      <w:r>
+        <w:t>18  MBPC(Message board post completion)(掲示板投稿完了画面)</w:t>
+      </w:r>
+    </w:p>
+    <w:p>
+      <w:r>
+        <w:t>19  MBPCR(Message board post correction)(投稿修正画面)</w:t>
+      </w:r>
+    </w:p>
+    <w:p>
+      <w:r>
+        <w:t>20  MBPCRC(Message board post correction completion)(投稿修正完了画面)</w:t>
+      </w:r>
+    </w:p>
+    <w:p>
+      <w:r>
+        <w:t>21  MBPH（Message board　Posts History）投稿履歴</w:t>
+      </w:r>
+    </w:p>
+    <w:p>
+      <w:r>
+        <w:t>22  MBPD（Message board　Posts Delete）投稿削除画面</w:t>
+      </w:r>
+    </w:p>
+    <w:p>
+      <w:r>
+        <w:t>23  MBPDC（Message board　Posts Delete Completion）投稿削除完了画面</w:t>
+      </w:r>
+    </w:p>
+    <w:p>
+      <w:r>
+        <w:t>24  MBPHD（Message board　Posts History detail）投稿履歴詳細画面</w:t>
+      </w:r>
+    </w:p>
+    <w:p>
+      <w:r>
+        <w:t>25  AL（Applicants List）応募者一覧画面</w:t>
+      </w:r>
+    </w:p>
+    <w:p>
+      <w:r>
+        <w:t>26  AD（Application Decision）応募者決定画面</w:t>
+      </w:r>
+    </w:p>
+    <w:p>
+      <w:r>
+        <w:t>29  ALD（Applicants List  detail）応募者一覧詳細画面</w:t>
+      </w:r>
+    </w:p>
+    <w:p>
+      <w:pPr>
+        <w:rPr>
+          <w:rFonts w:hint="eastAsia"/>
+        </w:rPr>
+      </w:pPr>
+    </w:p>
+    <w:p/>
+    <w:p>
+      <w:pPr>
+        <w:rPr>
+          <w:rFonts w:hint="eastAsia"/>
+        </w:rPr>
+      </w:pPr>
+    </w:p>
+    <w:p>
+      <w:r>
+        <w:rPr>
+          <w:rFonts w:hint="eastAsia"/>
+        </w:rPr>
+        <w:t>M</w:t>
+      </w:r>
+      <w:r>
+        <w:t>odel</w:t>
+      </w:r>
+    </w:p>
+    <w:p>
+      <w:r>
+        <w:rPr>
+          <w:rFonts w:hint="eastAsia"/>
+        </w:rPr>
+        <w:lastRenderedPageBreak/>
+        <w:t>８</w:t>
+      </w:r>
+      <w:r>
+        <w:t xml:space="preserve">  sign up (新規登録画面(カットモデル))</w:t>
+      </w:r>
+    </w:p>
+    <w:p>
+      <w:pPr>
+        <w:rPr>
+          <w:rFonts w:hint="eastAsia"/>
+        </w:rPr>
+      </w:pPr>
+      <w:r>
+        <w:t>10  MPE(My page editing)(マイページ編集画面)</w:t>
+      </w:r>
+      <w:r>
+        <w:rPr>
+          <w:rFonts w:hint="eastAsia"/>
+        </w:rPr>
+        <w:t xml:space="preserve">　※</w:t>
+      </w:r>
+      <w:r>
+        <w:t>Hair</w:t>
+      </w:r>
+      <w:r>
+        <w:rPr>
+          <w:rFonts w:hint="eastAsia"/>
+        </w:rPr>
+        <w:t>も</w:t>
+      </w:r>
+      <w:r>
+        <w:rPr>
+          <w:rFonts w:hint="eastAsia"/>
+        </w:rPr>
+        <w:t>必要</w:t>
+      </w:r>
+    </w:p>
+    <w:p>
+      <w:r>
+        <w:t>11　APC(Addy password change)(メアドパスワード変更画面)</w:t>
+      </w:r>
+      <w:r>
+        <w:rPr>
+          <w:rFonts w:hint="eastAsia"/>
+        </w:rPr>
+        <w:t xml:space="preserve">　※</w:t>
+      </w:r>
+    </w:p>
+    <w:p>
+      <w:r>
+        <w:t>12  APCC(Addy password change completion)(メアドパスワード変更完了)</w:t>
+      </w:r>
+      <w:r>
+        <w:rPr>
+          <w:rFonts w:hint="eastAsia"/>
+        </w:rPr>
+        <w:t>※</w:t>
+      </w:r>
+    </w:p>
+    <w:p>
+      <w:r>
+        <w:t>13  MPD(My page display)(マイページ表示画面)</w:t>
+      </w:r>
+      <w:r>
+        <w:rPr>
+          <w:rFonts w:hint="eastAsia"/>
+        </w:rPr>
+        <w:t>※</w:t>
+      </w:r>
+    </w:p>
+    <w:p>
+      <w:pPr>
+        <w:rPr>
+          <w:rFonts w:hint="eastAsia"/>
+        </w:rPr>
+      </w:pPr>
+      <w:r>
+        <w:t>15  CR(Chat rooms)(チャットルーム画面)</w:t>
+      </w:r>
+      <w:r>
+        <w:rPr>
+          <w:rFonts w:hint="eastAsia"/>
+        </w:rPr>
+        <w:t>※</w:t>
+      </w:r>
+    </w:p>
+    <w:p>
+      <w:r>
+        <w:t>16  CRD(Chat rooms details)(チャットルーム詳細画面)</w:t>
+      </w:r>
+      <w:r>
+        <w:rPr>
+          <w:rFonts w:hint="eastAsia"/>
+        </w:rPr>
+        <w:t>※</w:t>
+      </w:r>
+    </w:p>
+    <w:p>
+      <w:r>
+        <w:t>27  ADC(Application Decision Completion）応募決定完了画面</w:t>
+      </w:r>
+    </w:p>
+    <w:p>
+      <w:r>
+        <w:t>28  ADE（Application Decision Expiration）応募決定画面 (募集人数満了時)</w:t>
+      </w:r>
+    </w:p>
+    <w:p>
+      <w:r>
+        <w:t>30 Index (カットモデルTOP)</w:t>
+      </w:r>
+    </w:p>
+    <w:p>
+      <w:r>
+        <w:t>31  SMB（Subscribed Message board）応募済掲示板画面</w:t>
+      </w:r>
+    </w:p>
+    <w:p>
+      <w:r>
+        <w:t>32  SMBD(Subscribed Message board  detail）応募済み掲示板詳細画面</w:t>
+      </w:r>
+    </w:p>
+    <w:p>
+      <w:r>
+        <w:t>33  ACC（Application canceled）応募キャンセル画面（</w:t>
+      </w:r>
+    </w:p>
+    <w:p>
+      <w:r>
+        <w:t>34  ACCC（Application canceled Completion）応募キャンセル完了画面</w:t>
+      </w:r>
+    </w:p>
+    <w:p>
+      <w:r>
+        <w:t>35  MBD（Message board  detail）掲示板詳細画面(カットモデル用)</w:t>
+      </w:r>
+    </w:p>
+    <w:p>
+      <w:r>
+        <w:t>36  AC（Application completion）応募完了画面</w:t>
+      </w:r>
+    </w:p>
+    <w:p/>
+    <w:p/>
     <w:sectPr>
       <w:pgSz w:w="11900" w:h="16840"/>
       <w:pgMar w:top="1985" w:right="1701" w:bottom="1701" w:left="1701" w:header="851" w:footer="992" w:gutter="0"/>

--- a/画面　メソッド一覧.docx
+++ b/画面　メソッド一覧.docx
@@ -108,215 +108,190 @@
         <w:t>37 Inquiry 問い合わせ画面</w:t>
       </w:r>
     </w:p>
+    <w:p/>
+    <w:p/>
+    <w:p/>
+    <w:p>
+      <w:r>
+        <w:t>Hairdresser</w:t>
+      </w:r>
+    </w:p>
+    <w:p>
+      <w:r>
+        <w:rPr>
+          <w:rFonts w:hint="eastAsia"/>
+        </w:rPr>
+        <w:t xml:space="preserve">６　</w:t>
+      </w:r>
+      <w:r>
+        <w:t>sign up (新規登録画面(美容師))</w:t>
+      </w:r>
+    </w:p>
+    <w:p>
+      <w:r>
+        <w:rPr>
+          <w:rFonts w:hint="eastAsia"/>
+        </w:rPr>
+        <w:t xml:space="preserve">９　</w:t>
+      </w:r>
+      <w:r>
+        <w:t>index(美容師TOP画面)</w:t>
+      </w:r>
+    </w:p>
+    <w:p>
+      <w:r>
+        <w:t>10  MPE(My page editing)(マイページ編集画面)</w:t>
+      </w:r>
+      <w:r>
+        <w:rPr>
+          <w:rFonts w:hint="eastAsia"/>
+        </w:rPr>
+        <w:t xml:space="preserve">　※m</w:t>
+      </w:r>
+      <w:r>
+        <w:t>odel</w:t>
+      </w:r>
+      <w:r>
+        <w:rPr>
+          <w:rFonts w:hint="eastAsia"/>
+        </w:rPr>
+        <w:t>も必要</w:t>
+      </w:r>
+    </w:p>
+    <w:p>
+      <w:r>
+        <w:t>11　APC(Addy password change)(メアドパスワード変更画面)</w:t>
+      </w:r>
+      <w:r>
+        <w:rPr>
+          <w:rFonts w:hint="eastAsia"/>
+        </w:rPr>
+        <w:t xml:space="preserve">　※</w:t>
+      </w:r>
+    </w:p>
+    <w:p>
+      <w:r>
+        <w:t>12  APCC(Addy password change completion)(メアドパスワード変更完了)</w:t>
+      </w:r>
+      <w:r>
+        <w:rPr>
+          <w:rFonts w:hint="eastAsia"/>
+        </w:rPr>
+        <w:t>※</w:t>
+      </w:r>
+    </w:p>
     <w:p>
       <w:pPr>
         <w:rPr>
           <w:rFonts w:hint="eastAsia"/>
         </w:rPr>
       </w:pPr>
+      <w:r>
+        <w:t>13  MPD(My page display)(マイページ表示画面)</w:t>
+      </w:r>
+      <w:r>
+        <w:rPr>
+          <w:rFonts w:hint="eastAsia"/>
+        </w:rPr>
+        <w:t xml:space="preserve">　※</w:t>
+      </w:r>
+      <w:r>
+        <w:t>model</w:t>
+      </w:r>
+      <w:r>
+        <w:rPr>
+          <w:rFonts w:hint="eastAsia"/>
+        </w:rPr>
+        <w:t>も必要</w:t>
+      </w:r>
       <w:bookmarkStart w:id="0" w:name="_GoBack"/>
       <w:bookmarkEnd w:id="0"/>
     </w:p>
+    <w:p>
+      <w:r>
+        <w:t>14  MBD(Message board details)(掲示板詳細画面(美容師))</w:t>
+      </w:r>
+    </w:p>
+    <w:p>
+      <w:r>
+        <w:t>15  CR(Chat rooms)(チャットルーム画面)</w:t>
+      </w:r>
+      <w:r>
+        <w:rPr>
+          <w:rFonts w:hint="eastAsia"/>
+        </w:rPr>
+        <w:t>※</w:t>
+      </w:r>
+    </w:p>
+    <w:p>
+      <w:r>
+        <w:t>16  CRD(Chat rooms details)(チャットルーム詳細画面)</w:t>
+      </w:r>
+      <w:r>
+        <w:rPr>
+          <w:rFonts w:hint="eastAsia"/>
+        </w:rPr>
+        <w:t>※</w:t>
+      </w:r>
+    </w:p>
+    <w:p>
+      <w:r>
+        <w:t>17  MBP(Message board post)(掲示板投稿画面)</w:t>
+      </w:r>
+    </w:p>
+    <w:p>
+      <w:r>
+        <w:t>18  MBPC(Message board post completion)(掲示板投稿完了画面)</w:t>
+      </w:r>
+    </w:p>
+    <w:p>
+      <w:r>
+        <w:t>19  MBPCR(Message board post correction)(投稿修正画面)</w:t>
+      </w:r>
+    </w:p>
+    <w:p>
+      <w:r>
+        <w:t>20  MBPCRC(Message board post correction completion)(投稿修正完了画面)</w:t>
+      </w:r>
+    </w:p>
+    <w:p>
+      <w:r>
+        <w:t>21  MBPH（Message board　Posts History）投稿履歴</w:t>
+      </w:r>
+    </w:p>
+    <w:p>
+      <w:r>
+        <w:t>22  MBPD（Message board　Posts Delete）投稿削除画面</w:t>
+      </w:r>
+    </w:p>
+    <w:p>
+      <w:r>
+        <w:t>23  MBPDC（Message board　Posts Delete Completion）投稿削除完了画面</w:t>
+      </w:r>
+    </w:p>
+    <w:p>
+      <w:r>
+        <w:t>24  MBPHD（Message board　Posts History detail）投稿履歴詳細画面</w:t>
+      </w:r>
+    </w:p>
+    <w:p>
+      <w:r>
+        <w:t>25  AL（Applicants List）応募者一覧画面</w:t>
+      </w:r>
+    </w:p>
+    <w:p>
+      <w:r>
+        <w:t>26  AD（Application Decision）応募者決定画面</w:t>
+      </w:r>
+    </w:p>
+    <w:p>
+      <w:r>
+        <w:t>29  ALD（Applicants List  detail）応募者一覧詳細画面</w:t>
+      </w:r>
+    </w:p>
     <w:p/>
-    <w:p>
-      <w:pPr>
-        <w:rPr>
-          <w:rFonts w:hint="eastAsia"/>
-        </w:rPr>
-      </w:pPr>
-    </w:p>
-    <w:p>
-      <w:pPr>
-        <w:rPr>
-          <w:rFonts w:hint="eastAsia"/>
-        </w:rPr>
-      </w:pPr>
-      <w:r>
-        <w:t>Hairdresser</w:t>
-      </w:r>
-    </w:p>
-    <w:p>
-      <w:r>
-        <w:rPr>
-          <w:rFonts w:hint="eastAsia"/>
-        </w:rPr>
-        <w:t xml:space="preserve">６　</w:t>
-      </w:r>
-      <w:r>
-        <w:t>sign up (新規登録画面(美容師))</w:t>
-      </w:r>
-    </w:p>
-    <w:p>
-      <w:pPr>
-        <w:rPr>
-          <w:rFonts w:hint="eastAsia"/>
-        </w:rPr>
-      </w:pPr>
-      <w:r>
-        <w:rPr>
-          <w:rFonts w:hint="eastAsia"/>
-        </w:rPr>
-        <w:t xml:space="preserve">９　</w:t>
-      </w:r>
-      <w:r>
-        <w:t>index(美容師TOP画面)</w:t>
-      </w:r>
-    </w:p>
-    <w:p>
-      <w:r>
-        <w:t>10  MPE(My page editing)(マイページ編集画面)</w:t>
-      </w:r>
-      <w:r>
-        <w:rPr>
-          <w:rFonts w:hint="eastAsia"/>
-        </w:rPr>
-        <w:t xml:space="preserve">　※m</w:t>
-      </w:r>
-      <w:r>
-        <w:t>odel</w:t>
-      </w:r>
-      <w:r>
-        <w:rPr>
-          <w:rFonts w:hint="eastAsia"/>
-        </w:rPr>
-        <w:t>も必要</w:t>
-      </w:r>
-    </w:p>
-    <w:p>
-      <w:r>
-        <w:t>11　APC(Addy password change)(メアドパスワード変更画面)</w:t>
-      </w:r>
-      <w:r>
-        <w:rPr>
-          <w:rFonts w:hint="eastAsia"/>
-        </w:rPr>
-        <w:t xml:space="preserve">　※</w:t>
-      </w:r>
-    </w:p>
-    <w:p>
-      <w:pPr>
-        <w:rPr>
-          <w:rFonts w:hint="eastAsia"/>
-        </w:rPr>
-      </w:pPr>
-      <w:r>
-        <w:t>12  APCC(Addy password change completion)(メアドパスワード変更完了)</w:t>
-      </w:r>
-      <w:r>
-        <w:rPr>
-          <w:rFonts w:hint="eastAsia"/>
-        </w:rPr>
-        <w:t>※</w:t>
-      </w:r>
-    </w:p>
-    <w:p>
-      <w:r>
-        <w:t>13  MPD(My page display)(マイページ表示画面)</w:t>
-      </w:r>
-      <w:r>
-        <w:rPr>
-          <w:rFonts w:hint="eastAsia"/>
-        </w:rPr>
-        <w:t xml:space="preserve">　※</w:t>
-      </w:r>
-    </w:p>
-    <w:p>
-      <w:r>
-        <w:t>14  MBD(Message board details)(掲示板詳細画面(美容師))</w:t>
-      </w:r>
-    </w:p>
-    <w:p>
-      <w:r>
-        <w:t>15  CR(Chat rooms)(チャットルーム画面)</w:t>
-      </w:r>
-      <w:r>
-        <w:rPr>
-          <w:rFonts w:hint="eastAsia"/>
-        </w:rPr>
-        <w:t>※</w:t>
-      </w:r>
-    </w:p>
-    <w:p>
-      <w:r>
-        <w:t>16  CRD(Chat rooms details)(チャットルーム詳細画面)</w:t>
-      </w:r>
-      <w:r>
-        <w:rPr>
-          <w:rFonts w:hint="eastAsia"/>
-        </w:rPr>
-        <w:t>※</w:t>
-      </w:r>
-    </w:p>
-    <w:p>
-      <w:r>
-        <w:t>17  MBP(Message board post)(掲示板投稿画面)</w:t>
-      </w:r>
-    </w:p>
-    <w:p>
-      <w:r>
-        <w:t>18  MBPC(Message board post completion)(掲示板投稿完了画面)</w:t>
-      </w:r>
-    </w:p>
-    <w:p>
-      <w:r>
-        <w:t>19  MBPCR(Message board post correction)(投稿修正画面)</w:t>
-      </w:r>
-    </w:p>
-    <w:p>
-      <w:r>
-        <w:t>20  MBPCRC(Message board post correction completion)(投稿修正完了画面)</w:t>
-      </w:r>
-    </w:p>
-    <w:p>
-      <w:r>
-        <w:t>21  MBPH（Message board　Posts History）投稿履歴</w:t>
-      </w:r>
-    </w:p>
-    <w:p>
-      <w:r>
-        <w:t>22  MBPD（Message board　Posts Delete）投稿削除画面</w:t>
-      </w:r>
-    </w:p>
-    <w:p>
-      <w:r>
-        <w:t>23  MBPDC（Message board　Posts Delete Completion）投稿削除完了画面</w:t>
-      </w:r>
-    </w:p>
-    <w:p>
-      <w:r>
-        <w:t>24  MBPHD（Message board　Posts History detail）投稿履歴詳細画面</w:t>
-      </w:r>
-    </w:p>
-    <w:p>
-      <w:r>
-        <w:t>25  AL（Applicants List）応募者一覧画面</w:t>
-      </w:r>
-    </w:p>
-    <w:p>
-      <w:r>
-        <w:t>26  AD（Application Decision）応募者決定画面</w:t>
-      </w:r>
-    </w:p>
-    <w:p>
-      <w:r>
-        <w:t>29  ALD（Applicants List  detail）応募者一覧詳細画面</w:t>
-      </w:r>
-    </w:p>
-    <w:p>
-      <w:pPr>
-        <w:rPr>
-          <w:rFonts w:hint="eastAsia"/>
-        </w:rPr>
-      </w:pPr>
-    </w:p>
     <w:p/>
-    <w:p>
-      <w:pPr>
-        <w:rPr>
-          <w:rFonts w:hint="eastAsia"/>
-        </w:rPr>
-      </w:pPr>
-    </w:p>
+    <w:p/>
     <w:p>
       <w:r>
         <w:rPr>
@@ -341,140 +316,145 @@
       </w:r>
     </w:p>
     <w:p>
+      <w:r>
+        <w:t>10  MPE(My page editing)(マイページ編集画面)</w:t>
+      </w:r>
+      <w:r>
+        <w:rPr>
+          <w:rFonts w:hint="eastAsia"/>
+        </w:rPr>
+        <w:t xml:space="preserve">　※</w:t>
+      </w:r>
+      <w:r>
+        <w:t>Hair</w:t>
+      </w:r>
+      <w:r>
+        <w:rPr>
+          <w:rFonts w:hint="eastAsia"/>
+        </w:rPr>
+        <w:t>も必要</w:t>
+      </w:r>
+    </w:p>
+    <w:p>
+      <w:r>
+        <w:t>11　APC(Addy password change)(メアドパスワード変更画面)</w:t>
+      </w:r>
+      <w:r>
+        <w:rPr>
+          <w:rFonts w:hint="eastAsia"/>
+        </w:rPr>
+        <w:t xml:space="preserve">　※</w:t>
+      </w:r>
+    </w:p>
+    <w:p>
+      <w:r>
+        <w:t>12  APCC(Addy password change completion)(メアドパスワード変更完了)</w:t>
+      </w:r>
+      <w:r>
+        <w:rPr>
+          <w:rFonts w:hint="eastAsia"/>
+        </w:rPr>
+        <w:t>※</w:t>
+      </w:r>
+    </w:p>
+    <w:p>
+      <w:r>
+        <w:t>13  MPD(My page display)(マイページ表示画面)</w:t>
+      </w:r>
+      <w:r>
+        <w:rPr>
+          <w:rFonts w:hint="eastAsia"/>
+        </w:rPr>
+        <w:t>※</w:t>
+      </w:r>
+      <w:r>
+        <w:rPr>
+          <w:rFonts w:hint="eastAsia"/>
+        </w:rPr>
+        <w:t>Hairも必要</w:t>
+      </w:r>
+    </w:p>
+    <w:p>
+      <w:r>
+        <w:t>15  CR(Chat rooms)(チャットルーム画面)</w:t>
+      </w:r>
+      <w:r>
+        <w:rPr>
+          <w:rFonts w:hint="eastAsia"/>
+        </w:rPr>
+        <w:t>※</w:t>
+      </w:r>
+    </w:p>
+    <w:p>
+      <w:r>
+        <w:t>16  CRD(Chat rooms details)(チャットルーム詳細画面)</w:t>
+      </w:r>
+      <w:r>
+        <w:rPr>
+          <w:rFonts w:hint="eastAsia"/>
+        </w:rPr>
+        <w:t>※</w:t>
+      </w:r>
+    </w:p>
+    <w:p>
+      <w:r>
+        <w:t>27  ADC(Application Decision Completion）応募決定完了画面</w:t>
+      </w:r>
+    </w:p>
+    <w:p>
+      <w:r>
+        <w:t>28  ADE（Application Decision Expiration）応募決定画面 (募集人数満了時)</w:t>
+      </w:r>
+    </w:p>
+    <w:p>
+      <w:r>
+        <w:t>30 Index (カットモデルTOP)</w:t>
+      </w:r>
+    </w:p>
+    <w:p>
+      <w:r>
+        <w:t>31  SMB（Subscribed Message board）応募済掲示</w:t>
+      </w:r>
+      <w:proofErr w:type="gramStart"/>
+      <w:r>
+        <w:t>板画</w:t>
+      </w:r>
+      <w:proofErr w:type="gramEnd"/>
+      <w:r>
+        <w:t>面</w:t>
+      </w:r>
+    </w:p>
+    <w:p>
+      <w:r>
+        <w:t>32  SMBD(Subscribed Message board  detail）応募済み掲示板詳細画面</w:t>
+      </w:r>
+    </w:p>
+    <w:p>
+      <w:r>
+        <w:t>33  ACC（Application canceled）応募キャンセル画面（</w:t>
+      </w:r>
+    </w:p>
+    <w:p>
+      <w:r>
+        <w:t>34  ACCC（Application canceled Completion）応募キャンセル完了画面</w:t>
+      </w:r>
+    </w:p>
+    <w:p>
+      <w:r>
+        <w:t>35  MBD（Message board  detail）掲示板詳細画面(カットモデル用)</w:t>
+      </w:r>
+    </w:p>
+    <w:p>
+      <w:r>
+        <w:t>36  AC（Application completion）応募完了画面</w:t>
+      </w:r>
+    </w:p>
+    <w:p>
       <w:pPr>
         <w:rPr>
           <w:rFonts w:hint="eastAsia"/>
         </w:rPr>
       </w:pPr>
-      <w:r>
-        <w:t>10  MPE(My page editing)(マイページ編集画面)</w:t>
-      </w:r>
-      <w:r>
-        <w:rPr>
-          <w:rFonts w:hint="eastAsia"/>
-        </w:rPr>
-        <w:t xml:space="preserve">　※</w:t>
-      </w:r>
-      <w:r>
-        <w:t>Hair</w:t>
-      </w:r>
-      <w:r>
-        <w:rPr>
-          <w:rFonts w:hint="eastAsia"/>
-        </w:rPr>
-        <w:t>も</w:t>
-      </w:r>
-      <w:r>
-        <w:rPr>
-          <w:rFonts w:hint="eastAsia"/>
-        </w:rPr>
-        <w:t>必要</w:t>
-      </w:r>
-    </w:p>
-    <w:p>
-      <w:r>
-        <w:t>11　APC(Addy password change)(メアドパスワード変更画面)</w:t>
-      </w:r>
-      <w:r>
-        <w:rPr>
-          <w:rFonts w:hint="eastAsia"/>
-        </w:rPr>
-        <w:t xml:space="preserve">　※</w:t>
-      </w:r>
-    </w:p>
-    <w:p>
-      <w:r>
-        <w:t>12  APCC(Addy password change completion)(メアドパスワード変更完了)</w:t>
-      </w:r>
-      <w:r>
-        <w:rPr>
-          <w:rFonts w:hint="eastAsia"/>
-        </w:rPr>
-        <w:t>※</w:t>
-      </w:r>
-    </w:p>
-    <w:p>
-      <w:r>
-        <w:t>13  MPD(My page display)(マイページ表示画面)</w:t>
-      </w:r>
-      <w:r>
-        <w:rPr>
-          <w:rFonts w:hint="eastAsia"/>
-        </w:rPr>
-        <w:t>※</w:t>
-      </w:r>
-    </w:p>
-    <w:p>
-      <w:pPr>
-        <w:rPr>
-          <w:rFonts w:hint="eastAsia"/>
-        </w:rPr>
-      </w:pPr>
-      <w:r>
-        <w:t>15  CR(Chat rooms)(チャットルーム画面)</w:t>
-      </w:r>
-      <w:r>
-        <w:rPr>
-          <w:rFonts w:hint="eastAsia"/>
-        </w:rPr>
-        <w:t>※</w:t>
-      </w:r>
-    </w:p>
-    <w:p>
-      <w:r>
-        <w:t>16  CRD(Chat rooms details)(チャットルーム詳細画面)</w:t>
-      </w:r>
-      <w:r>
-        <w:rPr>
-          <w:rFonts w:hint="eastAsia"/>
-        </w:rPr>
-        <w:t>※</w:t>
-      </w:r>
-    </w:p>
-    <w:p>
-      <w:r>
-        <w:t>27  ADC(Application Decision Completion）応募決定完了画面</w:t>
-      </w:r>
-    </w:p>
-    <w:p>
-      <w:r>
-        <w:t>28  ADE（Application Decision Expiration）応募決定画面 (募集人数満了時)</w:t>
-      </w:r>
-    </w:p>
-    <w:p>
-      <w:r>
-        <w:t>30 Index (カットモデルTOP)</w:t>
-      </w:r>
-    </w:p>
-    <w:p>
-      <w:r>
-        <w:t>31  SMB（Subscribed Message board）応募済掲示板画面</w:t>
-      </w:r>
-    </w:p>
-    <w:p>
-      <w:r>
-        <w:t>32  SMBD(Subscribed Message board  detail）応募済み掲示板詳細画面</w:t>
-      </w:r>
-    </w:p>
-    <w:p>
-      <w:r>
-        <w:t>33  ACC（Application canceled）応募キャンセル画面（</w:t>
-      </w:r>
-    </w:p>
-    <w:p>
-      <w:r>
-        <w:t>34  ACCC（Application canceled Completion）応募キャンセル完了画面</w:t>
-      </w:r>
-    </w:p>
-    <w:p>
-      <w:r>
-        <w:t>35  MBD（Message board  detail）掲示板詳細画面(カットモデル用)</w:t>
-      </w:r>
-    </w:p>
-    <w:p>
-      <w:r>
-        <w:t>36  AC（Application completion）応募完了画面</w:t>
-      </w:r>
     </w:p>
     <w:p/>
     <w:p/>

--- a/画面　メソッド一覧.docx
+++ b/画面　メソッド一覧.docx
@@ -3,6 +3,8 @@
 <w:document xmlns:wpc="http://schemas.microsoft.com/office/word/2010/wordprocessingCanvas" xmlns:cx="http://schemas.microsoft.com/office/drawing/2014/chartex" xmlns:cx1="http://schemas.microsoft.com/office/drawing/2015/9/8/chartex" xmlns:cx2="http://schemas.microsoft.com/office/drawing/2015/10/21/chartex" xmlns:cx3="http://schemas.microsoft.com/office/drawing/2016/5/9/chartex" xmlns:cx4="http://schemas.microsoft.com/office/drawing/2016/5/10/chartex" xmlns:cx5="http://schemas.microsoft.com/office/drawing/2016/5/11/chartex" xmlns:cx6="http://schemas.microsoft.com/office/drawing/2016/5/12/chartex" xmlns:cx7="http://schemas.microsoft.com/office/drawing/2016/5/13/chartex" xmlns:cx8="http://schemas.microsoft.com/office/drawing/2016/5/14/chartex" xmlns:mc="http://schemas.openxmlformats.org/markup-compatibility/2006" xmlns:aink="http://schemas.microsoft.com/office/drawing/2016/ink" xmlns:am3d="http://schemas.microsoft.com/office/drawing/2017/model3d" xmlns:o="urn:schemas-microsoft-com:office:office" xmlns:r="http://schemas.openxmlformats.org/officeDocument/2006/relationships" xmlns:m="http://schemas.openxmlformats.org/officeDocument/2006/math" xmlns:v="urn:schemas-microsoft-com:vml" xmlns:wp14="http://schemas.microsoft.com/office/word/2010/wordprocessingDrawing" xmlns:wp="http://schemas.openxmlformats.org/drawingml/2006/wordprocessingDrawing" xmlns:w10="urn:schemas-microsoft-com:office:word" xmlns:w="http://schemas.openxmlformats.org/wordprocessingml/2006/main" xmlns:w14="http://schemas.microsoft.com/office/word/2010/wordml" xmlns:w15="http://schemas.microsoft.com/office/word/2012/wordml" xmlns:w16cid="http://schemas.microsoft.com/office/word/2016/wordml/cid" xmlns:w16se="http://schemas.microsoft.com/office/word/2015/wordml/symex" xmlns:wpg="http://schemas.microsoft.com/office/word/2010/wordprocessingGroup" xmlns:wpi="http://schemas.microsoft.com/office/word/2010/wordprocessingInk" xmlns:wne="http://schemas.microsoft.com/office/word/2006/wordml" xmlns:wps="http://schemas.microsoft.com/office/word/2010/wordprocessingShape" mc:Ignorable="w14 w15 w16se w16cid wp14">
   <w:body>
     <w:p>
+      <w:bookmarkStart w:id="0" w:name="_GoBack"/>
+      <w:bookmarkEnd w:id="0"/>
       <w:r>
         <w:rPr>
           <w:rFonts w:hint="eastAsia"/>
@@ -181,82 +183,86 @@
       </w:r>
     </w:p>
     <w:p>
+      <w:r>
+        <w:t>13  MPD(My page display)(マイページ表示画面)</w:t>
+      </w:r>
+      <w:r>
+        <w:rPr>
+          <w:rFonts w:hint="eastAsia"/>
+        </w:rPr>
+        <w:t xml:space="preserve">　※</w:t>
+      </w:r>
+      <w:r>
+        <w:t>model</w:t>
+      </w:r>
+      <w:r>
+        <w:rPr>
+          <w:rFonts w:hint="eastAsia"/>
+        </w:rPr>
+        <w:t>も必要</w:t>
+      </w:r>
+    </w:p>
+    <w:p>
+      <w:r>
+        <w:t>14  MBD(Message board details)(掲示板詳細画面(美容師))</w:t>
+      </w:r>
+    </w:p>
+    <w:p>
+      <w:r>
+        <w:t>15  CR(Chat rooms)(チャットルーム画面)</w:t>
+      </w:r>
+      <w:r>
+        <w:rPr>
+          <w:rFonts w:hint="eastAsia"/>
+        </w:rPr>
+        <w:t>※</w:t>
+      </w:r>
+    </w:p>
+    <w:p>
+      <w:r>
+        <w:t>16  CRD(Chat rooms details)(チャットルーム詳細画面)</w:t>
+      </w:r>
+      <w:r>
+        <w:rPr>
+          <w:rFonts w:hint="eastAsia"/>
+        </w:rPr>
+        <w:t>※</w:t>
+      </w:r>
+    </w:p>
+    <w:p>
+      <w:r>
+        <w:t>17  MBP(Message board post)(掲示板投稿画面)</w:t>
+      </w:r>
+    </w:p>
+    <w:p>
+      <w:r>
+        <w:t>18  MBPC(Message board post completion)(掲示板投稿完了画面)</w:t>
+      </w:r>
+    </w:p>
+    <w:p>
+      <w:r>
+        <w:t>19  MBPCR(Message board post correction)(投稿修正画面)</w:t>
+      </w:r>
+    </w:p>
+    <w:p>
+      <w:r>
+        <w:t>20  MBPCRC(Message board post correction completion)(投稿修正完了画面)</w:t>
+      </w:r>
+    </w:p>
+    <w:p>
       <w:pPr>
         <w:rPr>
           <w:rFonts w:hint="eastAsia"/>
         </w:rPr>
       </w:pPr>
       <w:r>
-        <w:t>13  MPD(My page display)(マイページ表示画面)</w:t>
-      </w:r>
-      <w:r>
-        <w:rPr>
-          <w:rFonts w:hint="eastAsia"/>
-        </w:rPr>
-        <w:t xml:space="preserve">　※</w:t>
-      </w:r>
-      <w:r>
-        <w:t>model</w:t>
-      </w:r>
-      <w:r>
-        <w:rPr>
-          <w:rFonts w:hint="eastAsia"/>
-        </w:rPr>
-        <w:t>も必要</w:t>
-      </w:r>
-      <w:bookmarkStart w:id="0" w:name="_GoBack"/>
-      <w:bookmarkEnd w:id="0"/>
-    </w:p>
-    <w:p>
-      <w:r>
-        <w:t>14  MBD(Message board details)(掲示板詳細画面(美容師))</w:t>
-      </w:r>
-    </w:p>
-    <w:p>
-      <w:r>
-        <w:t>15  CR(Chat rooms)(チャットルーム画面)</w:t>
-      </w:r>
-      <w:r>
-        <w:rPr>
-          <w:rFonts w:hint="eastAsia"/>
-        </w:rPr>
-        <w:t>※</w:t>
-      </w:r>
-    </w:p>
-    <w:p>
-      <w:r>
-        <w:t>16  CRD(Chat rooms details)(チャットルーム詳細画面)</w:t>
-      </w:r>
-      <w:r>
-        <w:rPr>
-          <w:rFonts w:hint="eastAsia"/>
-        </w:rPr>
-        <w:t>※</w:t>
-      </w:r>
-    </w:p>
-    <w:p>
-      <w:r>
-        <w:t>17  MBP(Message board post)(掲示板投稿画面)</w:t>
-      </w:r>
-    </w:p>
-    <w:p>
-      <w:r>
-        <w:t>18  MBPC(Message board post completion)(掲示板投稿完了画面)</w:t>
-      </w:r>
-    </w:p>
-    <w:p>
-      <w:r>
-        <w:t>19  MBPCR(Message board post correction)(投稿修正画面)</w:t>
-      </w:r>
-    </w:p>
-    <w:p>
-      <w:r>
-        <w:t>20  MBPCRC(Message board post correction completion)(投稿修正完了画面)</w:t>
-      </w:r>
-    </w:p>
-    <w:p>
-      <w:r>
-        <w:t>21  MBPH（Message board　Posts History）投稿履歴</w:t>
+        <w:t>21  MBPH（Message board　Posts History）投稿</w:t>
+      </w:r>
+      <w:r>
+        <w:rPr>
+          <w:rFonts w:hint="eastAsia"/>
+        </w:rPr>
+        <w:t>履歴</w:t>
       </w:r>
     </w:p>
     <w:p>
@@ -446,7 +452,36 @@
     </w:p>
     <w:p>
       <w:r>
-        <w:t>36  AC（Application completion）応募完了画面</w:t>
+        <w:t>36  AC（Application completion）応募完了画</w:t>
+      </w:r>
+      <w:r>
+        <w:rPr>
+          <w:rFonts w:hint="eastAsia"/>
+        </w:rPr>
+        <w:t>くぁｗ</w:t>
+      </w:r>
+      <w:proofErr w:type="gramStart"/>
+      <w:r>
+        <w:rPr>
+          <w:rFonts w:hint="eastAsia"/>
+        </w:rPr>
+        <w:t>せ</w:t>
+      </w:r>
+      <w:proofErr w:type="gramEnd"/>
+      <w:r>
+        <w:rPr>
+          <w:rFonts w:hint="eastAsia"/>
+        </w:rPr>
+        <w:t>ｄｒｆｔｇｙl</w:t>
+      </w:r>
+      <w:r>
+        <w:t>gfdskhgkhokgfokhgdjkopdfkgjopkfgpokhdpokdn[f@ohtkooooooooooooooooooordluofgpoh:fdn[@ofghkdfkhopkhopdko</w:t>
+      </w:r>
+      <w:r>
+        <w:rPr>
+          <w:rFonts w:hint="eastAsia"/>
+        </w:rPr>
+        <w:t>ｌｐ；＠：「」</w:t>
       </w:r>
     </w:p>
     <w:p>
@@ -455,9 +490,13 @@
           <w:rFonts w:hint="eastAsia"/>
         </w:rPr>
       </w:pPr>
-    </w:p>
-    <w:p/>
-    <w:p/>
+      <w:r>
+        <w:rPr>
+          <w:rFonts w:hint="eastAsia"/>
+        </w:rPr>
+        <w:t>ｇｓｄこげｓa</w:t>
+      </w:r>
+    </w:p>
     <w:sectPr>
       <w:pgSz w:w="11900" w:h="16840"/>
       <w:pgMar w:top="1985" w:right="1701" w:bottom="1701" w:left="1701" w:header="851" w:footer="992" w:gutter="0"/>
